--- a/Estacionamiento Inteligente.docx
+++ b/Estacionamiento Inteligente.docx
@@ -131,18 +131,10 @@
           <w:szCs w:val="40"/>
           <w:lang w:eastAsia="es-MX"/>
         </w:rPr>
-        <w:t>Instituto Tecnologico de C</w:t>
+        <w:t>TNM</w:t>
       </w:r>
-      <w:r>
-        <w:rPr>
-          <w:rFonts w:ascii="Arial" w:hAnsi="Arial" w:cs="Arial"/>
-          <w:noProof/>
-          <w:sz w:val="40"/>
-          <w:szCs w:val="40"/>
-          <w:lang w:eastAsia="es-MX"/>
-        </w:rPr>
-        <w:t>uliacán</w:t>
-      </w:r>
+      <w:bookmarkStart w:id="0" w:name="_GoBack"/>
+      <w:bookmarkEnd w:id="0"/>
     </w:p>
     <w:p>
       <w:pPr>
@@ -10688,8 +10680,6 @@
         <w:lastRenderedPageBreak/>
         <w:t>Rol de actores</w:t>
       </w:r>
-      <w:bookmarkStart w:id="0" w:name="_GoBack"/>
-      <w:bookmarkEnd w:id="0"/>
     </w:p>
     <w:tbl>
       <w:tblPr>
@@ -14071,7 +14061,7 @@
 </file>
 
 <file path=customXml/itemProps1.xml><?xml version="1.0" encoding="utf-8"?>
-<ds:datastoreItem xmlns:ds="http://schemas.openxmlformats.org/officeDocument/2006/customXml" ds:itemID="{A4848B43-71C2-4CFD-AB84-696B107A96A2}">
+<ds:datastoreItem xmlns:ds="http://schemas.openxmlformats.org/officeDocument/2006/customXml" ds:itemID="{DCE74BC4-2E13-4E83-B517-870333D73D3C}">
   <ds:schemaRefs>
     <ds:schemaRef ds:uri="http://schemas.openxmlformats.org/officeDocument/2006/bibliography"/>
   </ds:schemaRefs>
